--- a/Outline Thesis.docx
+++ b/Outline Thesis.docx
@@ -43,7 +43,7 @@
           <w:sz w:val="32"/>
           <w:szCs w:val="28"/>
         </w:rPr>
-        <w:t xml:space="preserve">PROMOTIONS </w:t>
+        <w:t xml:space="preserve">CONTEXT BASED ALGORITHM </w:t>
       </w:r>
       <w:r>
         <w:rPr>
@@ -52,7 +52,7 @@
           <w:sz w:val="32"/>
           <w:szCs w:val="28"/>
         </w:rPr>
-        <w:t xml:space="preserve">RECOMMENDATION </w:t>
+        <w:t xml:space="preserve">FOR </w:t>
       </w:r>
       <w:r>
         <w:rPr>
@@ -61,7 +61,25 @@
           <w:sz w:val="32"/>
           <w:szCs w:val="28"/>
         </w:rPr>
+        <w:t xml:space="preserve">RECOMMENDATION </w:t>
+      </w:r>
+      <w:r>
+        <w:rPr>
+          <w:rFonts w:ascii="Arial" w:hAnsi="Arial" w:cs="Arial"/>
+          <w:b/>
+          <w:sz w:val="32"/>
+          <w:szCs w:val="28"/>
+        </w:rPr>
         <w:t>SYSTEM</w:t>
+      </w:r>
+      <w:r>
+        <w:rPr>
+          <w:rFonts w:ascii="Arial" w:hAnsi="Arial" w:cs="Arial"/>
+          <w:b/>
+          <w:sz w:val="32"/>
+          <w:szCs w:val="28"/>
+        </w:rPr>
+        <w:t xml:space="preserve"> </w:t>
       </w:r>
     </w:p>
     <w:p>
@@ -409,7 +427,6 @@
           <w:sz w:val="24"/>
           <w:szCs w:val="24"/>
         </w:rPr>
-        <w:lastRenderedPageBreak/>
         <w:t>Background</w:t>
       </w:r>
     </w:p>
@@ -565,7 +582,7 @@
           <w:sz w:val="24"/>
           <w:szCs w:val="24"/>
         </w:rPr>
-        <w:t xml:space="preserve"> unique entity to determine what item will suit that type of user. This kind of RS use context as their foundation for determining characteristic of the user. For example, Amazon took the user preference or wish list as the context for determining the possible item that user will buy. The other one is the non-personalized RS which easier to implement since it has no relation within the context. The example for this type of RS is the top 10 book bought in Amazon </w:t>
+        <w:t xml:space="preserve"> unique entity to determine what item will suit that type of user. This kind of RS use context as their foundation for determining characteristic of the user. For example, Amazon took the user preference or wish list as the context for determining the possible item that user will buy. The other one is </w:t>
       </w:r>
       <w:r>
         <w:rPr>
@@ -574,7 +591,7 @@
           <w:szCs w:val="24"/>
         </w:rPr>
         <w:lastRenderedPageBreak/>
-        <w:t xml:space="preserve">(Francesco Ricci and </w:t>
+        <w:t xml:space="preserve">the non-personalized RS which easier to implement since it has no relation within the context. The example for this type of RS is the top 10 book bought in Amazon (Francesco Ricci and </w:t>
       </w:r>
       <w:proofErr w:type="spellStart"/>
       <w:r>
@@ -691,6 +708,110 @@
         </w:rPr>
         <w:t xml:space="preserve">The RS has several </w:t>
       </w:r>
+      <w:r>
+        <w:rPr>
+          <w:rFonts w:ascii="Times New Roman" w:hAnsi="Times New Roman"/>
+          <w:sz w:val="24"/>
+          <w:szCs w:val="24"/>
+        </w:rPr>
+        <w:t>algorithms</w:t>
+      </w:r>
+      <w:r>
+        <w:rPr>
+          <w:rFonts w:ascii="Times New Roman" w:hAnsi="Times New Roman"/>
+          <w:sz w:val="24"/>
+          <w:szCs w:val="24"/>
+        </w:rPr>
+        <w:t xml:space="preserve"> in order to produce the result. Firstly, The Collaborative Filtering (CF), the algorithm took some amount of users and items, then each user has a different opinion regarding each items on the list. The active user become the core of predicting the other user which has the similarity choices. This methodology chosen by some of people for some reason, one of them is the minimal knowledge of engineering efforts. However, </w:t>
+      </w:r>
+      <w:r>
+        <w:rPr>
+          <w:rFonts w:ascii="Times New Roman" w:hAnsi="Times New Roman"/>
+          <w:sz w:val="24"/>
+          <w:szCs w:val="24"/>
+        </w:rPr>
+        <w:t>these methods</w:t>
+      </w:r>
+      <w:r>
+        <w:rPr>
+          <w:rFonts w:ascii="Times New Roman" w:hAnsi="Times New Roman"/>
+          <w:sz w:val="24"/>
+          <w:szCs w:val="24"/>
+        </w:rPr>
+        <w:t xml:space="preserve"> require a lot of data input in order to create a good prediction. The next methodology is the Content Based </w:t>
+      </w:r>
+      <w:r>
+        <w:rPr>
+          <w:rFonts w:ascii="Times New Roman" w:hAnsi="Times New Roman"/>
+          <w:sz w:val="24"/>
+          <w:szCs w:val="24"/>
+        </w:rPr>
+        <w:t>Filtering</w:t>
+      </w:r>
+      <w:r>
+        <w:rPr>
+          <w:rFonts w:ascii="Times New Roman" w:hAnsi="Times New Roman"/>
+          <w:sz w:val="24"/>
+          <w:szCs w:val="24"/>
+        </w:rPr>
+        <w:t xml:space="preserve"> (</w:t>
+      </w:r>
+      <w:r>
+        <w:rPr>
+          <w:rFonts w:ascii="Times New Roman" w:hAnsi="Times New Roman"/>
+          <w:sz w:val="24"/>
+          <w:szCs w:val="24"/>
+        </w:rPr>
+        <w:t>CBF</w:t>
+      </w:r>
+      <w:r>
+        <w:rPr>
+          <w:rFonts w:ascii="Times New Roman" w:hAnsi="Times New Roman"/>
+          <w:sz w:val="24"/>
+          <w:szCs w:val="24"/>
+        </w:rPr>
+        <w:t xml:space="preserve">), this system focus on the item rather than the user. The system tries to recommend the </w:t>
+      </w:r>
+      <w:r>
+        <w:rPr>
+          <w:rFonts w:ascii="Times New Roman" w:hAnsi="Times New Roman"/>
+          <w:sz w:val="24"/>
+          <w:szCs w:val="24"/>
+        </w:rPr>
+        <w:t>similar</w:t>
+      </w:r>
+      <w:r>
+        <w:rPr>
+          <w:rFonts w:ascii="Times New Roman" w:hAnsi="Times New Roman"/>
+          <w:sz w:val="24"/>
+          <w:szCs w:val="24"/>
+        </w:rPr>
+        <w:t xml:space="preserve"> item that the current user already approve or like in the pass. So compare with the CF which took the user rating or wish list as the input, the </w:t>
+      </w:r>
+      <w:r>
+        <w:rPr>
+          <w:rFonts w:ascii="Times New Roman" w:hAnsi="Times New Roman"/>
+          <w:sz w:val="24"/>
+          <w:szCs w:val="24"/>
+        </w:rPr>
+        <w:t>CBF</w:t>
+      </w:r>
+      <w:r>
+        <w:rPr>
+          <w:rFonts w:ascii="Times New Roman" w:hAnsi="Times New Roman"/>
+          <w:sz w:val="24"/>
+          <w:szCs w:val="24"/>
+        </w:rPr>
+        <w:t xml:space="preserve"> </w:t>
+      </w:r>
+      <w:r>
+        <w:rPr>
+          <w:rFonts w:ascii="Times New Roman" w:hAnsi="Times New Roman"/>
+          <w:sz w:val="24"/>
+          <w:szCs w:val="24"/>
+        </w:rPr>
+        <w:t xml:space="preserve">took the description of an item as the context comparison, such as music genre, movie artist, and many more. The </w:t>
+      </w:r>
       <w:proofErr w:type="gramStart"/>
       <w:r>
         <w:rPr>
@@ -698,7 +819,7 @@
           <w:sz w:val="24"/>
           <w:szCs w:val="24"/>
         </w:rPr>
-        <w:t>algorithm</w:t>
+        <w:t>pro’s</w:t>
       </w:r>
       <w:proofErr w:type="gramEnd"/>
       <w:r>
@@ -707,124 +828,35 @@
           <w:sz w:val="24"/>
           <w:szCs w:val="24"/>
         </w:rPr>
-        <w:t xml:space="preserve"> in order to produce the result. Firstly, The Collaborative Filtering (CF), the algorithm took some amount of users and items, then each user has a different opinion regarding each items on the list. The active user become the core of predicting the other user which has the similarity choices. This methodology chosen by some of people for some reason, one of them is the minimal knowledge of engineering efforts. However, </w:t>
-      </w:r>
-      <w:proofErr w:type="gramStart"/>
-      <w:r>
-        <w:rPr>
-          <w:rFonts w:ascii="Times New Roman" w:hAnsi="Times New Roman"/>
-          <w:sz w:val="24"/>
-          <w:szCs w:val="24"/>
-        </w:rPr>
-        <w:t>this methods</w:t>
-      </w:r>
-      <w:proofErr w:type="gramEnd"/>
-      <w:r>
-        <w:rPr>
-          <w:rFonts w:ascii="Times New Roman" w:hAnsi="Times New Roman"/>
-          <w:sz w:val="24"/>
-          <w:szCs w:val="24"/>
-        </w:rPr>
-        <w:t xml:space="preserve"> require a lot of data input in order to create a good prediction. The next methodology is the Content Based </w:t>
-      </w:r>
-      <w:r>
-        <w:rPr>
-          <w:rFonts w:ascii="Times New Roman" w:hAnsi="Times New Roman"/>
-          <w:sz w:val="24"/>
-          <w:szCs w:val="24"/>
-        </w:rPr>
-        <w:t>Filtering</w:t>
-      </w:r>
-      <w:r>
-        <w:rPr>
-          <w:rFonts w:ascii="Times New Roman" w:hAnsi="Times New Roman"/>
-          <w:sz w:val="24"/>
-          <w:szCs w:val="24"/>
-        </w:rPr>
-        <w:t xml:space="preserve"> (</w:t>
-      </w:r>
-      <w:r>
-        <w:rPr>
-          <w:rFonts w:ascii="Times New Roman" w:hAnsi="Times New Roman"/>
-          <w:sz w:val="24"/>
-          <w:szCs w:val="24"/>
-        </w:rPr>
-        <w:t>CBF</w:t>
-      </w:r>
-      <w:r>
-        <w:rPr>
-          <w:rFonts w:ascii="Times New Roman" w:hAnsi="Times New Roman"/>
-          <w:sz w:val="24"/>
-          <w:szCs w:val="24"/>
-        </w:rPr>
-        <w:t xml:space="preserve">), this system focus on the item rather than the user. The system tries to recommend the </w:t>
-      </w:r>
-      <w:r>
-        <w:rPr>
-          <w:rFonts w:ascii="Times New Roman" w:hAnsi="Times New Roman"/>
-          <w:sz w:val="24"/>
-          <w:szCs w:val="24"/>
-        </w:rPr>
-        <w:t>similar</w:t>
-      </w:r>
-      <w:r>
-        <w:rPr>
-          <w:rFonts w:ascii="Times New Roman" w:hAnsi="Times New Roman"/>
-          <w:sz w:val="24"/>
-          <w:szCs w:val="24"/>
-        </w:rPr>
-        <w:t xml:space="preserve"> item that the current user already approve or like in the pass. So compare with the CF which took the user rating or wish list as the input, the </w:t>
-      </w:r>
-      <w:r>
-        <w:rPr>
-          <w:rFonts w:ascii="Times New Roman" w:hAnsi="Times New Roman"/>
-          <w:sz w:val="24"/>
-          <w:szCs w:val="24"/>
-        </w:rPr>
-        <w:t>CBF</w:t>
-      </w:r>
-      <w:r>
-        <w:rPr>
-          <w:rFonts w:ascii="Times New Roman" w:hAnsi="Times New Roman"/>
+        <w:t xml:space="preserve"> for this algorithm is a no need data from other user and being able to recommend a</w:t>
+      </w:r>
+      <w:r>
+        <w:rPr>
+          <w:rFonts w:ascii="Times New Roman" w:hAnsi="Times New Roman"/>
+          <w:sz w:val="24"/>
+          <w:szCs w:val="24"/>
+        </w:rPr>
+        <w:t xml:space="preserve">n unpopular item to the society. </w:t>
+      </w:r>
+      <w:bookmarkStart w:id="0" w:name="_GoBack"/>
+      <w:r>
+        <w:rPr>
+          <w:rFonts w:ascii="Times New Roman" w:hAnsi="Times New Roman"/>
+          <w:sz w:val="24"/>
+          <w:szCs w:val="24"/>
+        </w:rPr>
+        <w:t>Moreover, hybrid technique is created to increase the capability of both methods (CF and CBF).</w:t>
+      </w:r>
+      <w:r>
+        <w:rPr>
+          <w:rFonts w:ascii="Times New Roman" w:hAnsi="Times New Roman"/>
+          <w:color w:val="000000" w:themeColor="text1"/>
           <w:sz w:val="24"/>
           <w:szCs w:val="24"/>
         </w:rPr>
         <w:t xml:space="preserve"> </w:t>
       </w:r>
-      <w:r>
-        <w:rPr>
-          <w:rFonts w:ascii="Times New Roman" w:hAnsi="Times New Roman"/>
-          <w:sz w:val="24"/>
-          <w:szCs w:val="24"/>
-        </w:rPr>
-        <w:t xml:space="preserve">took the description of an item as the context comparison, such as music genre, movie artist, and many more. The </w:t>
-      </w:r>
-      <w:proofErr w:type="gramStart"/>
-      <w:r>
-        <w:rPr>
-          <w:rFonts w:ascii="Times New Roman" w:hAnsi="Times New Roman"/>
-          <w:sz w:val="24"/>
-          <w:szCs w:val="24"/>
-        </w:rPr>
-        <w:t>pro’s</w:t>
-      </w:r>
-      <w:proofErr w:type="gramEnd"/>
-      <w:r>
-        <w:rPr>
-          <w:rFonts w:ascii="Times New Roman" w:hAnsi="Times New Roman"/>
-          <w:sz w:val="24"/>
-          <w:szCs w:val="24"/>
-        </w:rPr>
-        <w:t xml:space="preserve"> for this algorithm is a no need data from other user and being able to recommend a</w:t>
-      </w:r>
-      <w:r>
-        <w:rPr>
-          <w:rFonts w:ascii="Times New Roman" w:hAnsi="Times New Roman"/>
-          <w:sz w:val="24"/>
-          <w:szCs w:val="24"/>
-        </w:rPr>
-        <w:t>n unpopular item to the society. Moreover, hybrid technique is created to increase the capability of both methods (CF and CBF).</w:t>
-      </w:r>
+      <w:bookmarkEnd w:id="0"/>
       <w:r>
         <w:rPr>
           <w:rFonts w:ascii="Times New Roman" w:hAnsi="Times New Roman"/>
@@ -832,17 +864,22 @@
           <w:sz w:val="24"/>
           <w:szCs w:val="24"/>
         </w:rPr>
-        <w:t xml:space="preserve"> </w:t>
-      </w:r>
-      <w:r>
+        <w:t xml:space="preserve">According to Cotter and Smyth (2000), a hybrid approach can be done by creating a ranked list of recommendations and combine them to create a list that compatible with the user. </w:t>
+      </w:r>
+    </w:p>
+    <w:p>
+      <w:pPr>
+        <w:pStyle w:val="ListParagraph1"/>
+        <w:spacing w:line="360" w:lineRule="auto"/>
+        <w:ind w:left="0"/>
+        <w:jc w:val="both"/>
         <w:rPr>
           <w:rFonts w:ascii="Times New Roman" w:hAnsi="Times New Roman"/>
           <w:color w:val="000000" w:themeColor="text1"/>
           <w:sz w:val="24"/>
           <w:szCs w:val="24"/>
         </w:rPr>
-        <w:t xml:space="preserve">According to Cotter and Smyth (2000), a hybrid approach can be done by creating a ranked list of recommendations and combine them to create a list that compatible with the user. </w:t>
-      </w:r>
+      </w:pPr>
     </w:p>
     <w:p>
       <w:pPr>
@@ -852,20 +889,6 @@
         <w:jc w:val="both"/>
         <w:rPr>
           <w:rFonts w:ascii="Times New Roman" w:hAnsi="Times New Roman"/>
-          <w:color w:val="000000" w:themeColor="text1"/>
-          <w:sz w:val="24"/>
-          <w:szCs w:val="24"/>
-        </w:rPr>
-      </w:pPr>
-    </w:p>
-    <w:p>
-      <w:pPr>
-        <w:pStyle w:val="ListParagraph1"/>
-        <w:spacing w:line="360" w:lineRule="auto"/>
-        <w:ind w:firstLine="360"/>
-        <w:jc w:val="both"/>
-        <w:rPr>
-          <w:rFonts w:ascii="Times New Roman" w:hAnsi="Times New Roman"/>
           <w:sz w:val="24"/>
           <w:szCs w:val="24"/>
         </w:rPr>
@@ -1062,7 +1085,16 @@
           <w:sz w:val="24"/>
           <w:szCs w:val="24"/>
         </w:rPr>
-        <w:t xml:space="preserve">, velocity and acceleration, and the movement of the particle around space. PSO can be referred as the school of fish, which each fish </w:t>
+        <w:t xml:space="preserve">, velocity and acceleration, and the movement of the particle around space. </w:t>
+      </w:r>
+      <w:r>
+        <w:rPr>
+          <w:rFonts w:ascii="Times New Roman" w:hAnsi="Times New Roman"/>
+          <w:sz w:val="24"/>
+          <w:szCs w:val="24"/>
+        </w:rPr>
+        <w:lastRenderedPageBreak/>
+        <w:t xml:space="preserve">PSO can be referred as the school of fish, which each fish </w:t>
       </w:r>
       <w:r>
         <w:rPr>
@@ -1078,116 +1110,7 @@
           <w:sz w:val="24"/>
           <w:szCs w:val="24"/>
         </w:rPr>
-        <w:t xml:space="preserve"> </w:t>
-      </w:r>
-      <w:proofErr w:type="gramStart"/>
-      <w:r>
-        <w:rPr>
-          <w:rFonts w:ascii="Times New Roman" w:hAnsi="Times New Roman"/>
-          <w:sz w:val="24"/>
-          <w:szCs w:val="24"/>
-        </w:rPr>
-        <w:t>their each</w:t>
-      </w:r>
-      <w:proofErr w:type="gramEnd"/>
-      <w:r>
-        <w:rPr>
-          <w:rFonts w:ascii="Times New Roman" w:hAnsi="Times New Roman"/>
-          <w:sz w:val="24"/>
-          <w:szCs w:val="24"/>
-        </w:rPr>
-        <w:t xml:space="preserve"> acceleration, coordinate, speed.</w:t>
-      </w:r>
-    </w:p>
-    <w:p>
-      <w:pPr>
-        <w:pStyle w:val="ListParagraph1"/>
-        <w:spacing w:line="360" w:lineRule="auto"/>
-        <w:ind w:firstLine="360"/>
-        <w:jc w:val="both"/>
-        <w:rPr>
-          <w:rFonts w:ascii="Times New Roman" w:hAnsi="Times New Roman"/>
-          <w:sz w:val="24"/>
-          <w:szCs w:val="24"/>
-        </w:rPr>
-      </w:pPr>
-      <w:bookmarkStart w:id="0" w:name="_GoBack"/>
-      <w:bookmarkEnd w:id="0"/>
-    </w:p>
-    <w:p>
-      <w:pPr>
-        <w:pStyle w:val="ListParagraph1"/>
-        <w:spacing w:line="360" w:lineRule="auto"/>
-        <w:ind w:firstLine="360"/>
-        <w:jc w:val="both"/>
-        <w:rPr>
-          <w:rFonts w:ascii="Times New Roman" w:hAnsi="Times New Roman"/>
-          <w:sz w:val="24"/>
-          <w:szCs w:val="24"/>
-        </w:rPr>
-      </w:pPr>
-      <w:r>
-        <w:rPr>
-          <w:rFonts w:ascii="Times New Roman" w:hAnsi="Times New Roman"/>
-          <w:sz w:val="24"/>
-          <w:szCs w:val="24"/>
-        </w:rPr>
-        <w:lastRenderedPageBreak/>
-        <w:t xml:space="preserve">PT. XYZ is a startup company which use promotions as their core business process. The company works together with banks and outlets in order to deliver their promotion to people in Jakarta. Currently, the company has already </w:t>
-      </w:r>
-      <w:proofErr w:type="gramStart"/>
-      <w:r>
-        <w:rPr>
-          <w:rFonts w:ascii="Times New Roman" w:hAnsi="Times New Roman"/>
-          <w:sz w:val="24"/>
-          <w:szCs w:val="24"/>
-        </w:rPr>
-        <w:t>create</w:t>
-      </w:r>
-      <w:proofErr w:type="gramEnd"/>
-      <w:r>
-        <w:rPr>
-          <w:rFonts w:ascii="Times New Roman" w:hAnsi="Times New Roman"/>
-          <w:sz w:val="24"/>
-          <w:szCs w:val="24"/>
-        </w:rPr>
-        <w:t xml:space="preserve"> a website and application (IOS and Android) as their tools to deliver their service. However, the company only use location awareness system such as longitude and latitude to give their customer nearby promotions. </w:t>
-      </w:r>
-      <w:proofErr w:type="gramStart"/>
-      <w:r>
-        <w:rPr>
-          <w:rFonts w:ascii="Times New Roman" w:hAnsi="Times New Roman"/>
-          <w:sz w:val="24"/>
-          <w:szCs w:val="24"/>
-        </w:rPr>
-        <w:t>Therefore</w:t>
-      </w:r>
-      <w:proofErr w:type="gramEnd"/>
-      <w:r>
-        <w:rPr>
-          <w:rFonts w:ascii="Times New Roman" w:hAnsi="Times New Roman"/>
-          <w:sz w:val="24"/>
-          <w:szCs w:val="24"/>
-        </w:rPr>
-        <w:t xml:space="preserve"> in the future, the company wants to implements beacon as their main tools in order to detect user more accurately. The author wants to create </w:t>
-      </w:r>
-      <w:proofErr w:type="gramStart"/>
-      <w:r>
-        <w:rPr>
-          <w:rFonts w:ascii="Times New Roman" w:hAnsi="Times New Roman"/>
-          <w:sz w:val="24"/>
-          <w:szCs w:val="24"/>
-        </w:rPr>
-        <w:t>an</w:t>
-      </w:r>
-      <w:proofErr w:type="gramEnd"/>
-      <w:r>
-        <w:rPr>
-          <w:rFonts w:ascii="Times New Roman" w:hAnsi="Times New Roman"/>
-          <w:sz w:val="24"/>
-          <w:szCs w:val="24"/>
-        </w:rPr>
-        <w:t xml:space="preserve"> recommendation system towards the company so not only the company are able giving the user a nearby location, but also give user the recommendation which based on the user characteristic uniquely.</w:t>
+        <w:t xml:space="preserve"> their acceleration, coordinate, speed.</w:t>
       </w:r>
     </w:p>
     <w:p>
@@ -1249,15 +1172,151 @@
           <w:sz w:val="24"/>
           <w:szCs w:val="24"/>
         </w:rPr>
-        <w:t>The main problem for this thesis is how to compare which algorithm can produce the best result for the recommendation system. In addition, the author wants to find which algorithm can be fitted</w:t>
-      </w:r>
-      <w:r>
-        <w:rPr>
-          <w:rFonts w:ascii="Times New Roman" w:hAnsi="Times New Roman"/>
-          <w:sz w:val="24"/>
-          <w:szCs w:val="24"/>
-        </w:rPr>
-        <w:t xml:space="preserve"> to the current company process by using all the data that necessary in the company.</w:t>
+        <w:t>Recommendation System has proven to bring great benefits towards human society. For example, it</w:t>
+      </w:r>
+      <w:r>
+        <w:rPr>
+          <w:rFonts w:ascii="Times New Roman" w:hAnsi="Times New Roman"/>
+          <w:sz w:val="24"/>
+          <w:szCs w:val="24"/>
+        </w:rPr>
+        <w:t xml:space="preserve"> has become the tool for a company to attract more customer</w:t>
+      </w:r>
+      <w:r>
+        <w:rPr>
+          <w:rFonts w:ascii="Times New Roman" w:hAnsi="Times New Roman"/>
+          <w:sz w:val="24"/>
+          <w:szCs w:val="24"/>
+        </w:rPr>
+        <w:t xml:space="preserve"> by giving them list of item that might interested</w:t>
+      </w:r>
+      <w:r>
+        <w:rPr>
+          <w:rFonts w:ascii="Times New Roman" w:hAnsi="Times New Roman"/>
+          <w:sz w:val="24"/>
+          <w:szCs w:val="24"/>
+        </w:rPr>
+        <w:t xml:space="preserve">. Not only it benefits the customer by giving them a less price or </w:t>
+      </w:r>
+      <w:r>
+        <w:rPr>
+          <w:rFonts w:ascii="Times New Roman" w:hAnsi="Times New Roman"/>
+          <w:sz w:val="24"/>
+          <w:szCs w:val="24"/>
+        </w:rPr>
+        <w:t>targeted</w:t>
+      </w:r>
+      <w:r>
+        <w:rPr>
+          <w:rFonts w:ascii="Times New Roman" w:hAnsi="Times New Roman"/>
+          <w:sz w:val="24"/>
+          <w:szCs w:val="24"/>
+        </w:rPr>
+        <w:t xml:space="preserve"> item, but also benefits the </w:t>
+      </w:r>
+      <w:r>
+        <w:rPr>
+          <w:rFonts w:ascii="Times New Roman" w:hAnsi="Times New Roman"/>
+          <w:sz w:val="24"/>
+          <w:szCs w:val="24"/>
+        </w:rPr>
+        <w:t>company</w:t>
+      </w:r>
+      <w:r>
+        <w:rPr>
+          <w:rFonts w:ascii="Times New Roman" w:hAnsi="Times New Roman"/>
+          <w:sz w:val="24"/>
+          <w:szCs w:val="24"/>
+        </w:rPr>
+        <w:t xml:space="preserve"> by giving the</w:t>
+      </w:r>
+      <w:r>
+        <w:rPr>
+          <w:rFonts w:ascii="Times New Roman" w:hAnsi="Times New Roman"/>
+          <w:sz w:val="24"/>
+          <w:szCs w:val="24"/>
+        </w:rPr>
+        <w:t xml:space="preserve">m a loyal customer and profits. </w:t>
+      </w:r>
+      <w:r>
+        <w:rPr>
+          <w:rFonts w:ascii="Times New Roman" w:hAnsi="Times New Roman"/>
+          <w:sz w:val="24"/>
+          <w:szCs w:val="24"/>
+        </w:rPr>
+        <w:t xml:space="preserve">In these recent day, </w:t>
+      </w:r>
+      <w:r>
+        <w:rPr>
+          <w:rFonts w:ascii="Times New Roman" w:hAnsi="Times New Roman"/>
+          <w:sz w:val="24"/>
+          <w:szCs w:val="24"/>
+        </w:rPr>
+        <w:t xml:space="preserve">we can see many variables which can be put to the recommendation system </w:t>
+      </w:r>
+      <w:r>
+        <w:rPr>
+          <w:rFonts w:ascii="Times New Roman" w:hAnsi="Times New Roman"/>
+          <w:sz w:val="24"/>
+          <w:szCs w:val="24"/>
+        </w:rPr>
+        <w:t xml:space="preserve">which can be related to the RS. </w:t>
+      </w:r>
+      <w:r>
+        <w:rPr>
+          <w:rFonts w:ascii="Times New Roman" w:hAnsi="Times New Roman"/>
+          <w:sz w:val="24"/>
+          <w:szCs w:val="24"/>
+        </w:rPr>
+        <w:t>A context, which defined by Merriam Webster as the</w:t>
+      </w:r>
+      <w:r>
+        <w:rPr>
+          <w:rFonts w:ascii="Times New Roman" w:hAnsi="Times New Roman"/>
+          <w:sz w:val="24"/>
+          <w:szCs w:val="24"/>
+        </w:rPr>
+        <w:t xml:space="preserve"> interrelated conditions in which something exists or occurs</w:t>
+      </w:r>
+      <w:r>
+        <w:rPr>
+          <w:rFonts w:ascii="Times New Roman" w:hAnsi="Times New Roman"/>
+          <w:sz w:val="24"/>
+          <w:szCs w:val="24"/>
+        </w:rPr>
+        <w:t xml:space="preserve"> </w:t>
+      </w:r>
+      <w:r>
+        <w:rPr>
+          <w:rFonts w:ascii="Times New Roman" w:hAnsi="Times New Roman"/>
+          <w:sz w:val="24"/>
+          <w:szCs w:val="24"/>
+        </w:rPr>
+        <w:t xml:space="preserve">can </w:t>
+      </w:r>
+      <w:r>
+        <w:rPr>
+          <w:rFonts w:ascii="Times New Roman" w:hAnsi="Times New Roman"/>
+          <w:sz w:val="24"/>
+          <w:szCs w:val="24"/>
+        </w:rPr>
+        <w:t xml:space="preserve">play a big part in a recommendation system. </w:t>
+      </w:r>
+      <w:r>
+        <w:rPr>
+          <w:rFonts w:ascii="Times New Roman" w:hAnsi="Times New Roman"/>
+          <w:sz w:val="24"/>
+          <w:szCs w:val="24"/>
+        </w:rPr>
+        <w:t xml:space="preserve">For instance, a location is a context which can be putted to a RS to create a recommendation to people near that location. </w:t>
+      </w:r>
+      <w:r>
+        <w:rPr>
+          <w:rFonts w:ascii="Times New Roman" w:hAnsi="Times New Roman"/>
+          <w:sz w:val="24"/>
+          <w:szCs w:val="24"/>
+        </w:rPr>
+        <w:t xml:space="preserve">The author believes, that by implementing the context to the RS will bring a great impact or improvement towards the accuracy to the RS. </w:t>
       </w:r>
     </w:p>
     <w:p>
@@ -1348,7 +1407,15 @@
           <w:sz w:val="24"/>
           <w:szCs w:val="24"/>
         </w:rPr>
-        <w:t>To help the company by giving the good recommendation to the application by using different algorithms</w:t>
+        <w:t xml:space="preserve">To </w:t>
+      </w:r>
+      <w:r>
+        <w:rPr>
+          <w:rFonts w:ascii="Times New Roman" w:hAnsi="Times New Roman"/>
+          <w:sz w:val="24"/>
+          <w:szCs w:val="24"/>
+        </w:rPr>
+        <w:t>implement context based for CF and CBF Algorithm</w:t>
       </w:r>
     </w:p>
     <w:p>
@@ -1372,25 +1439,15 @@
           <w:sz w:val="24"/>
           <w:szCs w:val="24"/>
         </w:rPr>
-        <w:t xml:space="preserve">Creating an automation system data streaming for the company. Therefore, the application can give </w:t>
-      </w:r>
-      <w:proofErr w:type="gramStart"/>
-      <w:r>
-        <w:rPr>
-          <w:rFonts w:ascii="Times New Roman" w:hAnsi="Times New Roman"/>
-          <w:sz w:val="24"/>
-          <w:szCs w:val="24"/>
-        </w:rPr>
-        <w:t>an</w:t>
-      </w:r>
-      <w:proofErr w:type="gramEnd"/>
-      <w:r>
-        <w:rPr>
-          <w:rFonts w:ascii="Times New Roman" w:hAnsi="Times New Roman"/>
-          <w:sz w:val="24"/>
-          <w:szCs w:val="24"/>
-        </w:rPr>
-        <w:t xml:space="preserve"> unique recommendation towards each of their customers</w:t>
+        <w:t xml:space="preserve">Creating an automation system </w:t>
+      </w:r>
+      <w:r>
+        <w:rPr>
+          <w:rFonts w:ascii="Times New Roman" w:hAnsi="Times New Roman"/>
+          <w:sz w:val="24"/>
+          <w:szCs w:val="24"/>
+        </w:rPr>
+        <w:t>or platform</w:t>
       </w:r>
     </w:p>
     <w:p>
@@ -1414,7 +1471,7 @@
           <w:sz w:val="24"/>
           <w:szCs w:val="24"/>
         </w:rPr>
-        <w:t>To give the company an insight regarding their customer behavior towards their products</w:t>
+        <w:t>Produce a recommendation dataset for PT. XYZ with the platform</w:t>
       </w:r>
     </w:p>
     <w:p>
@@ -1502,7 +1559,7 @@
           <w:sz w:val="24"/>
           <w:szCs w:val="24"/>
         </w:rPr>
-        <w:t xml:space="preserve">Giving the company an insight of what product can be delivered </w:t>
+        <w:t>The result of this thesis can become the foundation for other people when developing the next recommendation system</w:t>
       </w:r>
     </w:p>
     <w:p>
@@ -1526,45 +1583,8 @@
           <w:sz w:val="24"/>
           <w:szCs w:val="24"/>
         </w:rPr>
-        <w:t>The result of this thesis can become the foundation for other people when developing the next recommendation system</w:t>
-      </w:r>
-    </w:p>
-    <w:p>
-      <w:pPr>
-        <w:pStyle w:val="ListParagraph1"/>
-        <w:numPr>
-          <w:ilvl w:val="0"/>
-          <w:numId w:val="7"/>
-        </w:numPr>
-        <w:spacing w:line="360" w:lineRule="auto"/>
-        <w:jc w:val="both"/>
-        <w:rPr>
-          <w:rFonts w:ascii="Times New Roman" w:hAnsi="Times New Roman"/>
-          <w:sz w:val="24"/>
-          <w:szCs w:val="24"/>
-        </w:rPr>
-      </w:pPr>
-      <w:r>
-        <w:rPr>
-          <w:rFonts w:ascii="Times New Roman" w:hAnsi="Times New Roman"/>
-          <w:sz w:val="24"/>
-          <w:szCs w:val="24"/>
-        </w:rPr>
         <w:t>As the base foundation for the author to create a recommendation platform with the same or similar data in the future</w:t>
       </w:r>
-    </w:p>
-    <w:p>
-      <w:pPr>
-        <w:pStyle w:val="ListParagraph1"/>
-        <w:spacing w:line="360" w:lineRule="auto"/>
-        <w:ind w:left="1440"/>
-        <w:jc w:val="both"/>
-        <w:rPr>
-          <w:rFonts w:ascii="Times New Roman" w:hAnsi="Times New Roman"/>
-          <w:sz w:val="24"/>
-          <w:szCs w:val="24"/>
-        </w:rPr>
-      </w:pPr>
     </w:p>
     <w:p>
       <w:pPr>
@@ -1672,7 +1692,8 @@
           <w:sz w:val="24"/>
           <w:szCs w:val="24"/>
         </w:rPr>
-        <w:t>The data sample will be collected from the PT XYZ and other source if it needed</w:t>
+        <w:lastRenderedPageBreak/>
+        <w:t xml:space="preserve">The data sample will be collected from the PT XYZ and other source </w:t>
       </w:r>
     </w:p>
     <w:p>
@@ -1694,6 +1715,32 @@
       <w:r>
         <w:rPr>
           <w:rFonts w:ascii="Times New Roman" w:hAnsi="Times New Roman"/>
+          <w:bCs/>
+          <w:sz w:val="24"/>
+          <w:szCs w:val="24"/>
+        </w:rPr>
+        <w:t>Creating a platform of machine learning in order to process the data</w:t>
+      </w:r>
+    </w:p>
+    <w:p>
+      <w:pPr>
+        <w:pStyle w:val="ListParagraph1"/>
+        <w:numPr>
+          <w:ilvl w:val="0"/>
+          <w:numId w:val="8"/>
+        </w:numPr>
+        <w:spacing w:line="360" w:lineRule="auto"/>
+        <w:jc w:val="both"/>
+        <w:rPr>
+          <w:rFonts w:ascii="Times New Roman" w:hAnsi="Times New Roman"/>
+          <w:bCs/>
+          <w:sz w:val="24"/>
+          <w:szCs w:val="24"/>
+        </w:rPr>
+      </w:pPr>
+      <w:r>
+        <w:rPr>
+          <w:rFonts w:ascii="Times New Roman" w:hAnsi="Times New Roman"/>
           <w:sz w:val="24"/>
           <w:szCs w:val="24"/>
         </w:rPr>
@@ -1704,19 +1751,7 @@
       <w:pPr>
         <w:pStyle w:val="ListParagraph1"/>
         <w:spacing w:line="360" w:lineRule="auto"/>
-        <w:ind w:left="1080"/>
-        <w:jc w:val="both"/>
-        <w:rPr>
-          <w:rFonts w:ascii="Times New Roman" w:hAnsi="Times New Roman"/>
-          <w:sz w:val="24"/>
-          <w:szCs w:val="24"/>
-        </w:rPr>
-      </w:pPr>
-    </w:p>
-    <w:p>
-      <w:pPr>
-        <w:pStyle w:val="ListParagraph1"/>
-        <w:spacing w:line="360" w:lineRule="auto"/>
+        <w:ind w:left="0"/>
         <w:jc w:val="both"/>
         <w:rPr>
           <w:rFonts w:ascii="Times New Roman" w:hAnsi="Times New Roman"/>
@@ -1914,9 +1949,7 @@
                 <w:spacing w:after="0" w:line="240" w:lineRule="auto"/>
                 <w:ind w:left="720" w:hanging="720"/>
                 <w:rPr>
-                  <w:rFonts w:ascii="Times New Roman" w:eastAsia="Times New Roman" w:hAnsi="Times New Roman"/>
-                  <w:sz w:val="24"/>
-                  <w:szCs w:val="24"/>
+                  <w:rFonts w:asciiTheme="minorHAnsi" w:eastAsia="Times New Roman" w:hAnsiTheme="minorHAnsi"/>
                 </w:rPr>
               </w:pPr>
               <w:r>
@@ -1929,76 +1962,46 @@
               </w:r>
               <w:r>
                 <w:rPr>
-                  <w:rFonts w:ascii="Times New Roman" w:eastAsia="Times New Roman" w:hAnsi="Times New Roman"/>
-                  <w:sz w:val="24"/>
-                  <w:szCs w:val="24"/>
+                  <w:rFonts w:asciiTheme="minorHAnsi" w:eastAsia="Times New Roman" w:hAnsiTheme="minorHAnsi"/>
                 </w:rPr>
                 <w:t xml:space="preserve">Cotter, P., &amp; Smyth, B. </w:t>
               </w:r>
               <w:r>
                 <w:rPr>
-                  <w:rFonts w:ascii="Times New Roman" w:eastAsia="Times New Roman" w:hAnsi="Times New Roman"/>
+                  <w:rFonts w:asciiTheme="minorHAnsi" w:eastAsia="Times New Roman" w:hAnsiTheme="minorHAnsi"/>
                   <w:color w:val="000000" w:themeColor="text1"/>
-                  <w:sz w:val="24"/>
-                  <w:szCs w:val="24"/>
                 </w:rPr>
                 <w:t>(</w:t>
               </w:r>
               <w:r>
                 <w:rPr>
-                  <w:rFonts w:ascii="SimSun" w:eastAsia="SimSun" w:hAnsi="SimSun" w:cs="SimSun"/>
+                  <w:rFonts w:asciiTheme="minorHAnsi" w:eastAsia="SimSun" w:hAnsiTheme="minorHAnsi" w:cs="SimSun"/>
                   <w:color w:val="000000" w:themeColor="text1"/>
-                  <w:sz w:val="24"/>
-                  <w:szCs w:val="24"/>
                 </w:rPr>
                 <w:t>2000</w:t>
               </w:r>
               <w:r>
                 <w:rPr>
-                  <w:rFonts w:ascii="Times New Roman" w:eastAsia="Times New Roman" w:hAnsi="Times New Roman"/>
+                  <w:rFonts w:asciiTheme="minorHAnsi" w:eastAsia="Times New Roman" w:hAnsiTheme="minorHAnsi"/>
                   <w:color w:val="000000" w:themeColor="text1"/>
-                  <w:sz w:val="24"/>
-                  <w:szCs w:val="24"/>
                 </w:rPr>
                 <w:t xml:space="preserve">). </w:t>
               </w:r>
               <w:r>
                 <w:rPr>
-                  <w:rFonts w:ascii="Times New Roman" w:eastAsia="Times New Roman" w:hAnsi="Times New Roman"/>
-                  <w:sz w:val="24"/>
-                  <w:szCs w:val="24"/>
+                  <w:rFonts w:asciiTheme="minorHAnsi" w:eastAsia="Times New Roman" w:hAnsiTheme="minorHAnsi"/>
                 </w:rPr>
-                <w:t>PTV: Intelligent personalized TV guides. In Twelfth conference on innovative applications of artificial intelligence, Austin, Texas (pp.</w:t>
+                <w:t>PTV: Intelligent personalized TV guides. In Twelfth conference on innovative applications of artificial intelligence, Austin, Texas (pp.957–</w:t>
               </w:r>
               <w:r>
                 <w:rPr>
-                  <w:rFonts w:ascii="Times New Roman" w:eastAsia="Times New Roman" w:hAnsi="Times New Roman"/>
-                  <w:sz w:val="24"/>
-                  <w:szCs w:val="24"/>
-                </w:rPr>
-                <w:t>957</w:t>
-              </w:r>
-              <w:r>
-                <w:rPr>
-                  <w:rFonts w:ascii="Times New Roman" w:eastAsia="Times New Roman" w:hAnsi="Times New Roman"/>
-                  <w:sz w:val="24"/>
-                  <w:szCs w:val="24"/>
-                </w:rPr>
-                <w:t>–</w:t>
-              </w:r>
-              <w:r>
-                <w:rPr>
-                  <w:rFonts w:ascii="SimSun" w:eastAsia="SimSun" w:hAnsi="SimSun" w:cs="SimSun"/>
-                  <w:sz w:val="24"/>
-                  <w:szCs w:val="24"/>
+                  <w:rFonts w:asciiTheme="minorHAnsi" w:eastAsia="SimSun" w:hAnsiTheme="minorHAnsi" w:cs="SimSun"/>
                 </w:rPr>
                 <w:t>964</w:t>
               </w:r>
               <w:r>
                 <w:rPr>
-                  <w:rFonts w:ascii="Times New Roman" w:eastAsia="Times New Roman" w:hAnsi="Times New Roman"/>
-                  <w:sz w:val="24"/>
-                  <w:szCs w:val="24"/>
+                  <w:rFonts w:asciiTheme="minorHAnsi" w:eastAsia="Times New Roman" w:hAnsiTheme="minorHAnsi"/>
                 </w:rPr>
                 <w:t>).</w:t>
               </w:r>
@@ -2035,16 +2038,6 @@
           <w:szCs w:val="24"/>
         </w:rPr>
       </w:pPr>
-      <w:r>
-        <w:rPr>
-          <w:rFonts w:ascii="Times New Roman" w:hAnsi="Times New Roman"/>
-          <w:b/>
-          <w:bCs/>
-          <w:sz w:val="24"/>
-          <w:szCs w:val="24"/>
-        </w:rPr>
-        <w:br w:type="page"/>
-      </w:r>
     </w:p>
     <w:sectPr>
       <w:pgSz w:w="11906" w:h="16838"/>
@@ -3873,7 +3866,7 @@
 </file>
 
 <file path=customXml/itemProps2.xml><?xml version="1.0" encoding="utf-8"?>
-<ds:datastoreItem xmlns:ds="http://schemas.openxmlformats.org/officeDocument/2006/customXml" ds:itemID="{DB6689DF-9D34-9C4B-A275-98A10B93E42F}">
+<ds:datastoreItem xmlns:ds="http://schemas.openxmlformats.org/officeDocument/2006/customXml" ds:itemID="{BE2CA4D0-8615-524B-BCCA-795C673468D6}">
   <ds:schemaRefs>
     <ds:schemaRef ds:uri="http://schemas.openxmlformats.org/officeDocument/2006/bibliography"/>
   </ds:schemaRefs>
